--- a/Диплом/Пояснительная записка Попов.docx
+++ b/Диплом/Пояснительная записка Попов.docx
@@ -171,8 +171,10 @@
         </w:rPr>
         <w:t>тип программы академическая</w:t>
       </w:r>
+      <w:bookmarkStart w:id="14" w:name="_GoBack"/>
       <w:bookmarkEnd w:id="12"/>
       <w:bookmarkEnd w:id="13"/>
+      <w:bookmarkEnd w:id="14"/>
     </w:p>
     <w:p>
       <w:pPr>
@@ -181,19 +183,37 @@
         <w:rPr>
           <w:rStyle w:val="20"/>
           <w:b w:val="0"/>
-        </w:rPr>
-      </w:pPr>
-      <w:bookmarkStart w:id="14" w:name="_Toc74077093"/>
-      <w:bookmarkStart w:id="15" w:name="_Toc74175916"/>
+          <w:highlight w:val="red"/>
+        </w:rPr>
+      </w:pPr>
+      <w:bookmarkStart w:id="15" w:name="_Toc74077093"/>
+      <w:bookmarkStart w:id="16" w:name="_Toc74175916"/>
       <w:r>
         <w:rPr>
           <w:rStyle w:val="20"/>
           <w:b w:val="0"/>
-        </w:rPr>
-        <w:t>профиль «Разработка программно-информационных систем»</w:t>
-      </w:r>
-      <w:bookmarkEnd w:id="14"/>
+          <w:highlight w:val="red"/>
+        </w:rPr>
+        <w:t>профиль «</w:t>
+      </w:r>
+      <w:r>
+        <w:rPr>
+          <w:rStyle w:val="20"/>
+          <w:b w:val="0"/>
+          <w:highlight w:val="red"/>
+        </w:rPr>
+        <w:t>Автоматизированные системы обработки информации и управления</w:t>
+      </w:r>
+      <w:r>
+        <w:rPr>
+          <w:rStyle w:val="20"/>
+          <w:b w:val="0"/>
+          <w:highlight w:val="red"/>
+        </w:rPr>
+        <w:t>»</w:t>
+      </w:r>
       <w:bookmarkEnd w:id="15"/>
+      <w:bookmarkEnd w:id="16"/>
     </w:p>
     <w:p>
       <w:pPr>
@@ -204,17 +224,51 @@
           <w:b w:val="0"/>
         </w:rPr>
       </w:pPr>
-      <w:bookmarkStart w:id="16" w:name="_Toc74077094"/>
-      <w:bookmarkStart w:id="17" w:name="_Toc74175917"/>
       <w:r>
         <w:rPr>
           <w:rStyle w:val="20"/>
           <w:b w:val="0"/>
+          <w:highlight w:val="red"/>
+        </w:rPr>
+        <w:t>профиль «</w:t>
+      </w:r>
+      <w:r>
+        <w:rPr>
+          <w:rStyle w:val="20"/>
+          <w:b w:val="0"/>
+          <w:highlight w:val="red"/>
+        </w:rPr>
+        <w:t>Разработка программно-информационных систем</w:t>
+      </w:r>
+      <w:r>
+        <w:rPr>
+          <w:rStyle w:val="20"/>
+          <w:b w:val="0"/>
+          <w:highlight w:val="red"/>
+        </w:rPr>
+        <w:t>»</w:t>
+      </w:r>
+    </w:p>
+    <w:p>
+      <w:pPr>
+        <w:pStyle w:val="a4"/>
+        <w:jc w:val="center"/>
+        <w:rPr>
+          <w:rStyle w:val="20"/>
+          <w:b w:val="0"/>
+        </w:rPr>
+      </w:pPr>
+      <w:bookmarkStart w:id="17" w:name="_Toc74077094"/>
+      <w:bookmarkStart w:id="18" w:name="_Toc74175917"/>
+      <w:r>
+        <w:rPr>
+          <w:rStyle w:val="20"/>
+          <w:b w:val="0"/>
         </w:rPr>
         <w:t>Разработка автоматизированной обучающей системы для помощи людям с ограниченными возможностями в изучении жестового языка</w:t>
       </w:r>
-      <w:bookmarkEnd w:id="16"/>
       <w:bookmarkEnd w:id="17"/>
+      <w:bookmarkEnd w:id="18"/>
     </w:p>
     <w:p>
       <w:pPr>
@@ -236,8 +290,8 @@
           <w:b w:val="0"/>
         </w:rPr>
       </w:pPr>
-      <w:bookmarkStart w:id="18" w:name="_Toc74077095"/>
-      <w:bookmarkStart w:id="19" w:name="_Toc74175918"/>
+      <w:bookmarkStart w:id="19" w:name="_Toc74077095"/>
+      <w:bookmarkStart w:id="20" w:name="_Toc74175918"/>
       <w:r>
         <w:rPr>
           <w:rStyle w:val="20"/>
@@ -257,19 +311,27 @@
         <w:rPr>
           <w:rStyle w:val="20"/>
           <w:b w:val="0"/>
-        </w:rPr>
-        <w:t xml:space="preserve">                                 Попов А.Д.</w:t>
+          <w:u w:val="single"/>
+        </w:rPr>
+        <w:t xml:space="preserve">               </w:t>
       </w:r>
       <w:r>
         <w:rPr>
           <w:rStyle w:val="20"/>
           <w:b w:val="0"/>
         </w:rPr>
+        <w:t xml:space="preserve">                  Попов А.Д.</w:t>
+      </w:r>
+      <w:r>
+        <w:rPr>
+          <w:rStyle w:val="20"/>
+          <w:b w:val="0"/>
+        </w:rPr>
         <w:br/>
         <w:t>Группа АС-17-1</w:t>
       </w:r>
-      <w:bookmarkEnd w:id="18"/>
       <w:bookmarkEnd w:id="19"/>
+      <w:bookmarkEnd w:id="20"/>
     </w:p>
     <w:p>
       <w:pPr>
@@ -281,8 +343,8 @@
           <w:b w:val="0"/>
         </w:rPr>
       </w:pPr>
-      <w:bookmarkStart w:id="20" w:name="_Toc74077096"/>
-      <w:bookmarkStart w:id="21" w:name="_Toc74175919"/>
+      <w:bookmarkStart w:id="21" w:name="_Toc74077096"/>
+      <w:bookmarkStart w:id="22" w:name="_Toc74175919"/>
       <w:r>
         <w:rPr>
           <w:rStyle w:val="20"/>
@@ -302,44 +364,52 @@
         <w:rPr>
           <w:rStyle w:val="20"/>
           <w:b w:val="0"/>
-        </w:rPr>
-        <w:t xml:space="preserve">                           </w:t>
+          <w:u w:val="single"/>
+        </w:rPr>
+        <w:t xml:space="preserve">               </w:t>
       </w:r>
       <w:r>
         <w:rPr>
           <w:rStyle w:val="20"/>
           <w:b w:val="0"/>
         </w:rPr>
-        <w:t xml:space="preserve"> </w:t>
-      </w:r>
-      <w:proofErr w:type="spellStart"/>
+        <w:t xml:space="preserve">            </w:t>
+      </w:r>
       <w:r>
         <w:rPr>
           <w:rStyle w:val="20"/>
           <w:b w:val="0"/>
         </w:rPr>
-        <w:t>Назар</w:t>
-      </w:r>
+        <w:t xml:space="preserve"> </w:t>
+      </w:r>
+      <w:proofErr w:type="spellStart"/>
       <w:r>
         <w:rPr>
           <w:rStyle w:val="20"/>
           <w:b w:val="0"/>
         </w:rPr>
-        <w:t>кин</w:t>
-      </w:r>
-      <w:proofErr w:type="spellEnd"/>
+        <w:t>Назар</w:t>
+      </w:r>
       <w:r>
         <w:rPr>
           <w:rStyle w:val="20"/>
           <w:b w:val="0"/>
         </w:rPr>
-        <w:t xml:space="preserve"> О.А.</w:t>
-      </w:r>
+        <w:t>кин</w:t>
+      </w:r>
+      <w:proofErr w:type="spellEnd"/>
       <w:r>
         <w:rPr>
           <w:rStyle w:val="20"/>
           <w:b w:val="0"/>
         </w:rPr>
+        <w:t xml:space="preserve"> О.А.</w:t>
+      </w:r>
+      <w:r>
+        <w:rPr>
+          <w:rStyle w:val="20"/>
+          <w:b w:val="0"/>
+        </w:rPr>
         <w:br/>
         <w:t xml:space="preserve">канд. </w:t>
       </w:r>
@@ -366,8 +436,8 @@
         </w:rPr>
         <w:t>.</w:t>
       </w:r>
-      <w:bookmarkEnd w:id="20"/>
       <w:bookmarkEnd w:id="21"/>
+      <w:bookmarkEnd w:id="22"/>
     </w:p>
     <w:p>
       <w:pPr>
@@ -379,8 +449,8 @@
           <w:b w:val="0"/>
         </w:rPr>
       </w:pPr>
-      <w:bookmarkStart w:id="22" w:name="_Toc74077097"/>
-      <w:bookmarkStart w:id="23" w:name="_Toc74175920"/>
+      <w:bookmarkStart w:id="23" w:name="_Toc74077097"/>
+      <w:bookmarkStart w:id="24" w:name="_Toc74175920"/>
       <w:r>
         <w:rPr>
           <w:rStyle w:val="20"/>
@@ -400,15 +470,16 @@
         <w:rPr>
           <w:rStyle w:val="20"/>
           <w:b w:val="0"/>
-        </w:rPr>
-        <w:t xml:space="preserve"> </w:t>
+          <w:u w:val="single"/>
+        </w:rPr>
+        <w:t xml:space="preserve">               </w:t>
       </w:r>
       <w:r>
         <w:rPr>
           <w:rStyle w:val="20"/>
           <w:b w:val="0"/>
         </w:rPr>
-        <w:t xml:space="preserve">                       </w:t>
+        <w:t xml:space="preserve">         </w:t>
       </w:r>
       <w:proofErr w:type="spellStart"/>
       <w:r>
@@ -434,8 +505,8 @@
         <w:br/>
         <w:t>программному обеспечению</w:t>
       </w:r>
-      <w:bookmarkEnd w:id="22"/>
       <w:bookmarkEnd w:id="23"/>
+      <w:bookmarkEnd w:id="24"/>
     </w:p>
     <w:p>
       <w:pPr>
@@ -446,8 +517,8 @@
           <w:b w:val="0"/>
         </w:rPr>
       </w:pPr>
-      <w:bookmarkStart w:id="24" w:name="_Toc74077098"/>
-      <w:bookmarkStart w:id="25" w:name="_Toc74175921"/>
+      <w:bookmarkStart w:id="25" w:name="_Toc74077098"/>
+      <w:bookmarkStart w:id="26" w:name="_Toc74175921"/>
       <w:proofErr w:type="spellStart"/>
       <w:r>
         <w:rPr>
@@ -476,27 +547,35 @@
         <w:rPr>
           <w:rStyle w:val="20"/>
           <w:b w:val="0"/>
-        </w:rPr>
-        <w:t xml:space="preserve">                       </w:t>
-      </w:r>
-      <w:proofErr w:type="spellStart"/>
+          <w:u w:val="single"/>
+        </w:rPr>
+        <w:t xml:space="preserve">               </w:t>
+      </w:r>
       <w:r>
         <w:rPr>
           <w:rStyle w:val="20"/>
           <w:b w:val="0"/>
         </w:rPr>
-        <w:t>Болдырихин</w:t>
-      </w:r>
-      <w:proofErr w:type="spellEnd"/>
+        <w:t xml:space="preserve">        </w:t>
+      </w:r>
+      <w:proofErr w:type="spellStart"/>
       <w:r>
         <w:rPr>
           <w:rStyle w:val="20"/>
           <w:b w:val="0"/>
         </w:rPr>
+        <w:t>Болдырихин</w:t>
+      </w:r>
+      <w:proofErr w:type="spellEnd"/>
+      <w:r>
+        <w:rPr>
+          <w:rStyle w:val="20"/>
+          <w:b w:val="0"/>
+        </w:rPr>
         <w:t xml:space="preserve"> О.В.</w:t>
       </w:r>
-      <w:bookmarkEnd w:id="24"/>
       <w:bookmarkEnd w:id="25"/>
+      <w:bookmarkEnd w:id="26"/>
     </w:p>
     <w:p>
       <w:pPr>
@@ -508,8 +587,8 @@
           <w:b w:val="0"/>
         </w:rPr>
       </w:pPr>
-      <w:bookmarkStart w:id="26" w:name="_Toc74077099"/>
-      <w:bookmarkStart w:id="27" w:name="_Toc74175922"/>
+      <w:bookmarkStart w:id="27" w:name="_Toc74077099"/>
+      <w:bookmarkStart w:id="28" w:name="_Toc74175922"/>
       <w:r>
         <w:rPr>
           <w:rStyle w:val="20"/>
@@ -529,14 +608,22 @@
         <w:rPr>
           <w:rStyle w:val="20"/>
           <w:b w:val="0"/>
-        </w:rPr>
-        <w:t xml:space="preserve">                            Алексеев В.А.</w:t>
+          <w:u w:val="single"/>
+        </w:rPr>
+        <w:t xml:space="preserve">              </w:t>
       </w:r>
       <w:r>
         <w:rPr>
           <w:rStyle w:val="20"/>
           <w:b w:val="0"/>
         </w:rPr>
+        <w:t xml:space="preserve">              Алексеев В.А.</w:t>
+      </w:r>
+      <w:r>
+        <w:rPr>
+          <w:rStyle w:val="20"/>
+          <w:b w:val="0"/>
+        </w:rPr>
         <w:br/>
         <w:t xml:space="preserve">канд. </w:t>
       </w:r>
@@ -563,8 +650,6 @@
         </w:rPr>
         <w:t>, доцент</w:t>
       </w:r>
-      <w:bookmarkStart w:id="28" w:name="_GoBack"/>
-      <w:bookmarkEnd w:id="26"/>
       <w:bookmarkEnd w:id="27"/>
       <w:bookmarkEnd w:id="28"/>
     </w:p>
@@ -587,23 +672,14 @@
           <w:b w:val="0"/>
         </w:rPr>
       </w:pPr>
-    </w:p>
-    <w:p>
-      <w:pPr>
-        <w:pStyle w:val="a4"/>
-        <w:jc w:val="center"/>
+      <w:bookmarkStart w:id="29" w:name="_Toc74077100"/>
+      <w:bookmarkStart w:id="30" w:name="_Toc74175923"/>
+      <w:r>
         <w:rPr>
           <w:rStyle w:val="20"/>
           <w:b w:val="0"/>
         </w:rPr>
-      </w:pPr>
-      <w:bookmarkStart w:id="29" w:name="_Toc74077100"/>
-      <w:bookmarkStart w:id="30" w:name="_Toc74175923"/>
-      <w:r>
-        <w:rPr>
-          <w:rStyle w:val="20"/>
-          <w:b w:val="0"/>
-        </w:rPr>
+        <w:lastRenderedPageBreak/>
         <w:t>Липецк 2021 г.</w:t>
       </w:r>
       <w:bookmarkEnd w:id="29"/>
@@ -629,7 +705,6 @@
           <w:rStyle w:val="20"/>
           <w:b/>
         </w:rPr>
-        <w:lastRenderedPageBreak/>
         <w:t>Аннотация</w:t>
       </w:r>
       <w:bookmarkEnd w:id="31"/>
@@ -1523,7 +1598,7 @@
                 <w:noProof/>
                 <w:webHidden/>
               </w:rPr>
-              <w:t>11</w:t>
+              <w:t>10</w:t>
             </w:r>
             <w:r>
               <w:rPr>
@@ -2162,7 +2237,7 @@
                 <w:noProof/>
                 <w:webHidden/>
               </w:rPr>
-              <w:t>17</w:t>
+              <w:t>16</w:t>
             </w:r>
             <w:r>
               <w:rPr>
@@ -2250,7 +2325,7 @@
                 <w:noProof/>
                 <w:webHidden/>
               </w:rPr>
-              <w:t>17</w:t>
+              <w:t>16</w:t>
             </w:r>
             <w:r>
               <w:rPr>
@@ -2338,7 +2413,7 @@
                 <w:noProof/>
                 <w:webHidden/>
               </w:rPr>
-              <w:t>18</w:t>
+              <w:t>17</w:t>
             </w:r>
             <w:r>
               <w:rPr>
@@ -2426,7 +2501,7 @@
                 <w:noProof/>
                 <w:webHidden/>
               </w:rPr>
-              <w:t>18</w:t>
+              <w:t>17</w:t>
             </w:r>
             <w:r>
               <w:rPr>
@@ -2514,7 +2589,7 @@
                 <w:noProof/>
                 <w:webHidden/>
               </w:rPr>
-              <w:t>18</w:t>
+              <w:t>17</w:t>
             </w:r>
             <w:r>
               <w:rPr>
@@ -2602,7 +2677,7 @@
                 <w:noProof/>
                 <w:webHidden/>
               </w:rPr>
-              <w:t>19</w:t>
+              <w:t>18</w:t>
             </w:r>
             <w:r>
               <w:rPr>
@@ -2690,7 +2765,7 @@
                 <w:noProof/>
                 <w:webHidden/>
               </w:rPr>
-              <w:t>19</w:t>
+              <w:t>18</w:t>
             </w:r>
             <w:r>
               <w:rPr>
@@ -2778,7 +2853,7 @@
                 <w:noProof/>
                 <w:webHidden/>
               </w:rPr>
-              <w:t>19</w:t>
+              <w:t>18</w:t>
             </w:r>
             <w:r>
               <w:rPr>
@@ -2866,7 +2941,7 @@
                 <w:noProof/>
                 <w:webHidden/>
               </w:rPr>
-              <w:t>20</w:t>
+              <w:t>19</w:t>
             </w:r>
             <w:r>
               <w:rPr>
@@ -2954,7 +3029,7 @@
                 <w:noProof/>
                 <w:webHidden/>
               </w:rPr>
-              <w:t>20</w:t>
+              <w:t>19</w:t>
             </w:r>
             <w:r>
               <w:rPr>
@@ -3042,7 +3117,7 @@
                 <w:noProof/>
                 <w:webHidden/>
               </w:rPr>
-              <w:t>21</w:t>
+              <w:t>20</w:t>
             </w:r>
             <w:r>
               <w:rPr>
@@ -3130,7 +3205,7 @@
                 <w:noProof/>
                 <w:webHidden/>
               </w:rPr>
-              <w:t>21</w:t>
+              <w:t>20</w:t>
             </w:r>
             <w:r>
               <w:rPr>
@@ -3218,7 +3293,7 @@
                 <w:noProof/>
                 <w:webHidden/>
               </w:rPr>
-              <w:t>22</w:t>
+              <w:t>21</w:t>
             </w:r>
             <w:r>
               <w:rPr>
@@ -3306,7 +3381,7 @@
                 <w:noProof/>
                 <w:webHidden/>
               </w:rPr>
-              <w:t>22</w:t>
+              <w:t>21</w:t>
             </w:r>
             <w:r>
               <w:rPr>
@@ -3394,7 +3469,7 @@
                 <w:noProof/>
                 <w:webHidden/>
               </w:rPr>
-              <w:t>23</w:t>
+              <w:t>22</w:t>
             </w:r>
             <w:r>
               <w:rPr>
@@ -3482,7 +3557,7 @@
                 <w:noProof/>
                 <w:webHidden/>
               </w:rPr>
-              <w:t>23</w:t>
+              <w:t>22</w:t>
             </w:r>
             <w:r>
               <w:rPr>
@@ -3570,7 +3645,7 @@
                 <w:noProof/>
                 <w:webHidden/>
               </w:rPr>
-              <w:t>24</w:t>
+              <w:t>23</w:t>
             </w:r>
             <w:r>
               <w:rPr>
@@ -3658,7 +3733,7 @@
                 <w:noProof/>
                 <w:webHidden/>
               </w:rPr>
-              <w:t>24</w:t>
+              <w:t>23</w:t>
             </w:r>
             <w:r>
               <w:rPr>
@@ -3746,7 +3821,7 @@
                 <w:noProof/>
                 <w:webHidden/>
               </w:rPr>
-              <w:t>24</w:t>
+              <w:t>23</w:t>
             </w:r>
             <w:r>
               <w:rPr>
@@ -3834,7 +3909,7 @@
                 <w:noProof/>
                 <w:webHidden/>
               </w:rPr>
-              <w:t>27</w:t>
+              <w:t>26</w:t>
             </w:r>
             <w:r>
               <w:rPr>
@@ -3922,7 +3997,7 @@
                 <w:noProof/>
                 <w:webHidden/>
               </w:rPr>
-              <w:t>27</w:t>
+              <w:t>26</w:t>
             </w:r>
             <w:r>
               <w:rPr>
@@ -4010,7 +4085,7 @@
                 <w:noProof/>
                 <w:webHidden/>
               </w:rPr>
-              <w:t>27</w:t>
+              <w:t>26</w:t>
             </w:r>
             <w:r>
               <w:rPr>
@@ -4106,7 +4181,7 @@
                 <w:noProof/>
                 <w:webHidden/>
               </w:rPr>
-              <w:t>28</w:t>
+              <w:t>27</w:t>
             </w:r>
             <w:r>
               <w:rPr>
@@ -4194,7 +4269,7 @@
                 <w:noProof/>
                 <w:webHidden/>
               </w:rPr>
-              <w:t>29</w:t>
+              <w:t>28</w:t>
             </w:r>
             <w:r>
               <w:rPr>
@@ -4282,7 +4357,7 @@
                 <w:noProof/>
                 <w:webHidden/>
               </w:rPr>
-              <w:t>29</w:t>
+              <w:t>28</w:t>
             </w:r>
             <w:r>
               <w:rPr>
@@ -4370,7 +4445,7 @@
                 <w:noProof/>
                 <w:webHidden/>
               </w:rPr>
-              <w:t>29</w:t>
+              <w:t>28</w:t>
             </w:r>
             <w:r>
               <w:rPr>
@@ -4458,7 +4533,7 @@
                 <w:noProof/>
                 <w:webHidden/>
               </w:rPr>
-              <w:t>31</w:t>
+              <w:t>30</w:t>
             </w:r>
             <w:r>
               <w:rPr>
@@ -4546,7 +4621,7 @@
                 <w:noProof/>
                 <w:webHidden/>
               </w:rPr>
-              <w:t>31</w:t>
+              <w:t>30</w:t>
             </w:r>
             <w:r>
               <w:rPr>
@@ -4634,7 +4709,7 @@
                 <w:noProof/>
                 <w:webHidden/>
               </w:rPr>
-              <w:t>33</w:t>
+              <w:t>32</w:t>
             </w:r>
             <w:r>
               <w:rPr>
@@ -4722,7 +4797,7 @@
                 <w:noProof/>
                 <w:webHidden/>
               </w:rPr>
-              <w:t>38</w:t>
+              <w:t>37</w:t>
             </w:r>
             <w:r>
               <w:rPr>
@@ -4810,7 +4885,7 @@
                 <w:noProof/>
                 <w:webHidden/>
               </w:rPr>
-              <w:t>44</w:t>
+              <w:t>43</w:t>
             </w:r>
             <w:r>
               <w:rPr>
@@ -4898,7 +4973,7 @@
                 <w:noProof/>
                 <w:webHidden/>
               </w:rPr>
-              <w:t>47</w:t>
+              <w:t>46</w:t>
             </w:r>
             <w:r>
               <w:rPr>
@@ -4986,7 +5061,7 @@
                 <w:noProof/>
                 <w:webHidden/>
               </w:rPr>
-              <w:t>47</w:t>
+              <w:t>46</w:t>
             </w:r>
             <w:r>
               <w:rPr>
@@ -5074,7 +5149,7 @@
                 <w:noProof/>
                 <w:webHidden/>
               </w:rPr>
-              <w:t>55</w:t>
+              <w:t>54</w:t>
             </w:r>
             <w:r>
               <w:rPr>
@@ -5145,7 +5220,7 @@
                 <w:noProof/>
                 <w:webHidden/>
               </w:rPr>
-              <w:t>56</w:t>
+              <w:t>55</w:t>
             </w:r>
             <w:r>
               <w:rPr>
@@ -5216,7 +5291,7 @@
                 <w:noProof/>
                 <w:webHidden/>
               </w:rPr>
-              <w:t>57</w:t>
+              <w:t>56</w:t>
             </w:r>
             <w:r>
               <w:rPr>
@@ -5349,1004 +5424,1000 @@
       </w:pPr>
       <w:bookmarkStart w:id="33" w:name="_Toc74175925"/>
       <w:r>
+        <w:t>Введение</w:t>
+      </w:r>
+      <w:bookmarkEnd w:id="33"/>
+    </w:p>
+    <w:p>
+      <w:r>
+        <w:t>Жестовый</w:t>
+      </w:r>
+      <w:r>
+        <w:rPr>
+          <w:spacing w:val="1"/>
+        </w:rPr>
+        <w:t xml:space="preserve"> </w:t>
+      </w:r>
+      <w:r>
+        <w:t>язык</w:t>
+      </w:r>
+      <w:r>
+        <w:rPr>
+          <w:spacing w:val="1"/>
+        </w:rPr>
+        <w:t xml:space="preserve"> </w:t>
+      </w:r>
+      <w:r>
+        <w:t>–</w:t>
+      </w:r>
+      <w:r>
+        <w:rPr>
+          <w:spacing w:val="1"/>
+        </w:rPr>
+        <w:t xml:space="preserve"> </w:t>
+      </w:r>
+      <w:r>
+        <w:t>это</w:t>
+      </w:r>
+      <w:r>
+        <w:rPr>
+          <w:spacing w:val="1"/>
+        </w:rPr>
+        <w:t xml:space="preserve"> </w:t>
+      </w:r>
+      <w:r>
+        <w:t>самостоятельный</w:t>
+      </w:r>
+      <w:r>
+        <w:rPr>
+          <w:spacing w:val="1"/>
+        </w:rPr>
+        <w:t xml:space="preserve"> </w:t>
+      </w:r>
+      <w:r>
+        <w:t>язык</w:t>
+      </w:r>
+      <w:r>
+        <w:rPr>
+          <w:spacing w:val="1"/>
+        </w:rPr>
+        <w:t xml:space="preserve"> </w:t>
+      </w:r>
+      <w:r>
+        <w:t>общения</w:t>
+      </w:r>
+      <w:r>
+        <w:rPr>
+          <w:spacing w:val="1"/>
+        </w:rPr>
+        <w:t xml:space="preserve"> </w:t>
+      </w:r>
+      <w:r>
+        <w:t>глухих</w:t>
+      </w:r>
+      <w:r>
+        <w:rPr>
+          <w:spacing w:val="1"/>
+        </w:rPr>
+        <w:t xml:space="preserve"> </w:t>
+      </w:r>
+      <w:r>
+        <w:t>и</w:t>
+      </w:r>
+      <w:r>
+        <w:rPr>
+          <w:spacing w:val="1"/>
+        </w:rPr>
+        <w:t xml:space="preserve"> </w:t>
+      </w:r>
+      <w:r>
+        <w:t>слабослышащих</w:t>
+      </w:r>
+      <w:r>
+        <w:rPr>
+          <w:spacing w:val="1"/>
+        </w:rPr>
+        <w:t xml:space="preserve"> </w:t>
+      </w:r>
+      <w:r>
+        <w:t>людей,</w:t>
+      </w:r>
+      <w:r>
+        <w:rPr>
+          <w:spacing w:val="1"/>
+        </w:rPr>
+        <w:t xml:space="preserve"> </w:t>
+      </w:r>
+      <w:r>
+        <w:t>состоящий</w:t>
+      </w:r>
+      <w:r>
+        <w:rPr>
+          <w:spacing w:val="1"/>
+        </w:rPr>
+        <w:t xml:space="preserve"> </w:t>
+      </w:r>
+      <w:r>
+        <w:t>из</w:t>
+      </w:r>
+      <w:r>
+        <w:rPr>
+          <w:spacing w:val="1"/>
+        </w:rPr>
+        <w:t xml:space="preserve"> </w:t>
+      </w:r>
+      <w:r>
+        <w:t>жестов,</w:t>
+      </w:r>
+      <w:r>
+        <w:rPr>
+          <w:spacing w:val="1"/>
+        </w:rPr>
+        <w:t xml:space="preserve"> </w:t>
+      </w:r>
+      <w:r>
+        <w:t>передаваемых</w:t>
+      </w:r>
+      <w:r>
+        <w:rPr>
+          <w:spacing w:val="1"/>
+        </w:rPr>
+        <w:t xml:space="preserve"> </w:t>
+      </w:r>
+      <w:r>
+        <w:t>руками</w:t>
+      </w:r>
+      <w:r>
+        <w:rPr>
+          <w:spacing w:val="1"/>
+        </w:rPr>
+        <w:t xml:space="preserve"> </w:t>
+      </w:r>
+      <w:r>
+        <w:t>в</w:t>
+      </w:r>
+      <w:r>
+        <w:rPr>
+          <w:spacing w:val="1"/>
+        </w:rPr>
+        <w:t xml:space="preserve"> </w:t>
+      </w:r>
+      <w:r>
+        <w:t>сочетании с выражением лица, движением губ и положением корпуса тела.</w:t>
+      </w:r>
+      <w:r>
+        <w:rPr>
+          <w:spacing w:val="1"/>
+        </w:rPr>
+        <w:t xml:space="preserve"> </w:t>
+      </w:r>
+      <w:r>
+        <w:t>Первое массовое распространение жестового языка произошло в Европе в</w:t>
+      </w:r>
+      <w:r>
+        <w:rPr>
+          <w:spacing w:val="1"/>
+        </w:rPr>
+        <w:t xml:space="preserve"> </w:t>
+      </w:r>
+      <w:r>
+        <w:t xml:space="preserve">учебно-воспитательных центрах для детей во Франции и Германии. </w:t>
+      </w:r>
+      <w:r>
+        <w:t xml:space="preserve">Сурдопедагоги основную задачу видели в том, чтобы дети могли овладеть искусственно воссозданной интерпретацией французского и немецкого языков. </w:t>
+      </w:r>
+      <w:r>
+        <w:t xml:space="preserve"> В России же</w:t>
+      </w:r>
+      <w:r>
+        <w:rPr>
+          <w:spacing w:val="1"/>
+        </w:rPr>
+        <w:t xml:space="preserve"> </w:t>
+      </w:r>
+      <w:r>
+        <w:t>первая</w:t>
+      </w:r>
+      <w:r>
+        <w:rPr>
+          <w:spacing w:val="-1"/>
+        </w:rPr>
+        <w:t xml:space="preserve"> </w:t>
+      </w:r>
+      <w:r>
+        <w:t>школа обучения</w:t>
+      </w:r>
+      <w:r>
+        <w:rPr>
+          <w:spacing w:val="-4"/>
+        </w:rPr>
+        <w:t xml:space="preserve"> </w:t>
+      </w:r>
+      <w:r>
+        <w:t>жестовому</w:t>
+      </w:r>
+      <w:r>
+        <w:rPr>
+          <w:spacing w:val="-4"/>
+        </w:rPr>
+        <w:t xml:space="preserve"> </w:t>
+      </w:r>
+      <w:r>
+        <w:t>языку</w:t>
+      </w:r>
+      <w:r>
+        <w:rPr>
+          <w:spacing w:val="-2"/>
+        </w:rPr>
+        <w:t xml:space="preserve"> </w:t>
+      </w:r>
+      <w:r>
+        <w:t>возникла</w:t>
+      </w:r>
+      <w:r>
+        <w:rPr>
+          <w:spacing w:val="-1"/>
+        </w:rPr>
+        <w:t xml:space="preserve"> </w:t>
+      </w:r>
+      <w:r>
+        <w:t>в</w:t>
+      </w:r>
+      <w:r>
+        <w:rPr>
+          <w:spacing w:val="-2"/>
+        </w:rPr>
+        <w:t xml:space="preserve"> </w:t>
+      </w:r>
+      <w:r>
+        <w:t>середине XIX</w:t>
+      </w:r>
+      <w:r>
+        <w:rPr>
+          <w:spacing w:val="-2"/>
+        </w:rPr>
+        <w:t xml:space="preserve"> </w:t>
+      </w:r>
+      <w:r>
+        <w:t>века.</w:t>
+      </w:r>
+      <w:r>
+        <w:t xml:space="preserve"> [</w:t>
+      </w:r>
+      <w:r>
+        <w:t>1</w:t>
+      </w:r>
+      <w:r>
+        <w:t>]</w:t>
+      </w:r>
+    </w:p>
+    <w:p>
+      <w:r>
+        <w:rPr>
+          <w:spacing w:val="-1"/>
+        </w:rPr>
+        <w:t>В</w:t>
+      </w:r>
+      <w:r>
+        <w:rPr>
+          <w:spacing w:val="-14"/>
+        </w:rPr>
+        <w:t xml:space="preserve"> </w:t>
+      </w:r>
+      <w:r>
+        <w:rPr>
+          <w:spacing w:val="-1"/>
+        </w:rPr>
+        <w:t>настоящее</w:t>
+      </w:r>
+      <w:r>
+        <w:rPr>
+          <w:spacing w:val="-14"/>
+        </w:rPr>
+        <w:t xml:space="preserve"> </w:t>
+      </w:r>
+      <w:r>
+        <w:t>время</w:t>
+      </w:r>
+      <w:r>
+        <w:rPr>
+          <w:spacing w:val="-14"/>
+        </w:rPr>
+        <w:t xml:space="preserve"> </w:t>
+      </w:r>
+      <w:r>
+        <w:t>русский</w:t>
+      </w:r>
+      <w:r>
+        <w:rPr>
+          <w:spacing w:val="-12"/>
+        </w:rPr>
+        <w:t xml:space="preserve"> </w:t>
+      </w:r>
+      <w:r>
+        <w:t>жестовый</w:t>
+      </w:r>
+      <w:r>
+        <w:rPr>
+          <w:spacing w:val="-13"/>
+        </w:rPr>
+        <w:t xml:space="preserve"> </w:t>
+      </w:r>
+      <w:r>
+        <w:t>язык</w:t>
+      </w:r>
+      <w:r>
+        <w:rPr>
+          <w:spacing w:val="-13"/>
+        </w:rPr>
+        <w:t xml:space="preserve"> </w:t>
+      </w:r>
+      <w:r>
+        <w:t>на</w:t>
+      </w:r>
+      <w:r>
+        <w:rPr>
+          <w:spacing w:val="-14"/>
+        </w:rPr>
+        <w:t xml:space="preserve"> </w:t>
+      </w:r>
+      <w:r>
+        <w:t>законодательном</w:t>
+      </w:r>
+      <w:r>
+        <w:rPr>
+          <w:spacing w:val="-14"/>
+        </w:rPr>
+        <w:t xml:space="preserve"> </w:t>
+      </w:r>
+      <w:r>
+        <w:t xml:space="preserve">уровне признан </w:t>
+      </w:r>
+      <w:r>
+        <w:rPr>
+          <w:spacing w:val="-1"/>
+        </w:rPr>
+        <w:t>полноценным</w:t>
+      </w:r>
+      <w:r>
+        <w:rPr>
+          <w:spacing w:val="-15"/>
+        </w:rPr>
+        <w:t xml:space="preserve"> </w:t>
+      </w:r>
+      <w:r>
+        <w:rPr>
+          <w:spacing w:val="-1"/>
+        </w:rPr>
+        <w:t>языком</w:t>
+      </w:r>
+      <w:r>
+        <w:rPr>
+          <w:spacing w:val="-18"/>
+        </w:rPr>
+        <w:t xml:space="preserve"> </w:t>
+      </w:r>
+      <w:r>
+        <w:t>глухих,</w:t>
+      </w:r>
+      <w:r>
+        <w:rPr>
+          <w:spacing w:val="-18"/>
+        </w:rPr>
+        <w:t xml:space="preserve"> </w:t>
+      </w:r>
+      <w:r>
+        <w:t>но</w:t>
+      </w:r>
+      <w:r>
+        <w:rPr>
+          <w:spacing w:val="-17"/>
+        </w:rPr>
+        <w:t xml:space="preserve"> </w:t>
+      </w:r>
+      <w:r>
+        <w:t>до</w:t>
+      </w:r>
+      <w:r>
+        <w:rPr>
+          <w:spacing w:val="-16"/>
+        </w:rPr>
+        <w:t xml:space="preserve"> </w:t>
+      </w:r>
+      <w:r>
+        <w:t>сих</w:t>
+      </w:r>
+      <w:r>
+        <w:rPr>
+          <w:spacing w:val="-17"/>
+        </w:rPr>
+        <w:t xml:space="preserve"> </w:t>
+      </w:r>
+      <w:r>
+        <w:t>пор</w:t>
+      </w:r>
+      <w:r>
+        <w:rPr>
+          <w:spacing w:val="-16"/>
+        </w:rPr>
+        <w:t xml:space="preserve"> </w:t>
+      </w:r>
+      <w:r>
+        <w:t>нельзя</w:t>
+      </w:r>
+      <w:r>
+        <w:rPr>
+          <w:spacing w:val="-18"/>
+        </w:rPr>
+        <w:t xml:space="preserve"> </w:t>
+      </w:r>
+      <w:r>
+        <w:t>сказать,</w:t>
+      </w:r>
+      <w:r>
+        <w:rPr>
+          <w:spacing w:val="-16"/>
+        </w:rPr>
+        <w:t xml:space="preserve"> </w:t>
+      </w:r>
+      <w:r>
+        <w:t>что</w:t>
+      </w:r>
+      <w:r>
+        <w:rPr>
+          <w:spacing w:val="-17"/>
+        </w:rPr>
+        <w:t xml:space="preserve"> </w:t>
+      </w:r>
+      <w:r>
+        <w:t xml:space="preserve">глухие </w:t>
+      </w:r>
+      <w:proofErr w:type="gramStart"/>
+      <w:r>
+        <w:rPr>
+          <w:spacing w:val="-67"/>
+        </w:rPr>
+        <w:t>в</w:t>
+      </w:r>
+      <w:r>
+        <w:t xml:space="preserve">  достаточной</w:t>
+      </w:r>
+      <w:proofErr w:type="gramEnd"/>
+      <w:r>
+        <w:t xml:space="preserve"> мере</w:t>
+      </w:r>
+      <w:r>
+        <w:t xml:space="preserve"> могут участвовать в жизни общества. </w:t>
+      </w:r>
+      <w:r>
+        <w:t>В</w:t>
+      </w:r>
+      <w:r>
+        <w:t xml:space="preserve"> России</w:t>
+      </w:r>
+      <w:r>
+        <w:rPr>
+          <w:spacing w:val="1"/>
+        </w:rPr>
+        <w:t xml:space="preserve"> </w:t>
+      </w:r>
+      <w:r>
+        <w:t>более</w:t>
+      </w:r>
+      <w:r>
+        <w:rPr>
+          <w:spacing w:val="1"/>
+        </w:rPr>
+        <w:t xml:space="preserve"> </w:t>
+      </w:r>
+      <w:r>
+        <w:t>13</w:t>
+      </w:r>
+      <w:r>
+        <w:rPr>
+          <w:spacing w:val="1"/>
+        </w:rPr>
+        <w:t xml:space="preserve"> </w:t>
+      </w:r>
+      <w:r>
+        <w:t>миллионов</w:t>
+      </w:r>
+      <w:r>
+        <w:rPr>
+          <w:spacing w:val="1"/>
+        </w:rPr>
+        <w:t xml:space="preserve"> </w:t>
+      </w:r>
+      <w:r>
+        <w:t>человек</w:t>
+      </w:r>
+      <w:r>
+        <w:rPr>
+          <w:spacing w:val="1"/>
+        </w:rPr>
+        <w:t xml:space="preserve"> </w:t>
+      </w:r>
+      <w:r>
+        <w:t>с</w:t>
+      </w:r>
+      <w:r>
+        <w:rPr>
+          <w:spacing w:val="1"/>
+        </w:rPr>
+        <w:t xml:space="preserve"> </w:t>
+      </w:r>
+      <w:r>
+        <w:t>нарушением</w:t>
+      </w:r>
+      <w:r>
+        <w:rPr>
+          <w:spacing w:val="1"/>
+        </w:rPr>
+        <w:t xml:space="preserve"> </w:t>
+      </w:r>
+      <w:r>
+        <w:t>слуха,</w:t>
+      </w:r>
+      <w:r>
+        <w:rPr>
+          <w:spacing w:val="1"/>
+        </w:rPr>
+        <w:t xml:space="preserve"> </w:t>
+      </w:r>
+      <w:r>
+        <w:t>из</w:t>
+      </w:r>
+      <w:r>
+        <w:rPr>
+          <w:spacing w:val="1"/>
+        </w:rPr>
+        <w:t xml:space="preserve"> </w:t>
+      </w:r>
+      <w:r>
+        <w:t>которых</w:t>
+      </w:r>
+      <w:r>
+        <w:rPr>
+          <w:spacing w:val="1"/>
+        </w:rPr>
+        <w:t xml:space="preserve"> </w:t>
+      </w:r>
+      <w:r>
+        <w:t>более</w:t>
+      </w:r>
+      <w:r>
+        <w:rPr>
+          <w:spacing w:val="1"/>
+        </w:rPr>
+        <w:t xml:space="preserve"> </w:t>
+      </w:r>
+      <w:r>
+        <w:t>1</w:t>
+      </w:r>
+      <w:r>
+        <w:rPr>
+          <w:spacing w:val="1"/>
+        </w:rPr>
+        <w:t xml:space="preserve"> </w:t>
+      </w:r>
+      <w:r>
+        <w:t>миллиона – это дети. Из всех этих людей всего лишь около 50 тысяч человек</w:t>
+      </w:r>
+      <w:r>
+        <w:rPr>
+          <w:spacing w:val="1"/>
+        </w:rPr>
+        <w:t xml:space="preserve"> </w:t>
+      </w:r>
+      <w:r>
+        <w:t>родились с этим недугом, остальные же приобрели его в результате какой-либо</w:t>
+      </w:r>
+      <w:r>
+        <w:rPr>
+          <w:spacing w:val="1"/>
+        </w:rPr>
+        <w:t xml:space="preserve"> </w:t>
+      </w:r>
+      <w:r>
+        <w:t>травмы.</w:t>
+      </w:r>
+      <w:r>
+        <w:rPr>
+          <w:spacing w:val="1"/>
+        </w:rPr>
+        <w:t xml:space="preserve"> </w:t>
+      </w:r>
+      <w:r>
+        <w:t>Человеку,</w:t>
+      </w:r>
+      <w:r>
+        <w:rPr>
+          <w:spacing w:val="1"/>
+        </w:rPr>
+        <w:t xml:space="preserve"> </w:t>
+      </w:r>
+      <w:r>
+        <w:t>который</w:t>
+      </w:r>
+      <w:r>
+        <w:rPr>
+          <w:spacing w:val="1"/>
+        </w:rPr>
+        <w:t xml:space="preserve"> </w:t>
+      </w:r>
+      <w:r>
+        <w:t>столкнулся</w:t>
+      </w:r>
+      <w:r>
+        <w:rPr>
+          <w:spacing w:val="1"/>
+        </w:rPr>
+        <w:t xml:space="preserve"> </w:t>
+      </w:r>
+      <w:r>
+        <w:t>с</w:t>
+      </w:r>
+      <w:r>
+        <w:rPr>
+          <w:spacing w:val="1"/>
+        </w:rPr>
+        <w:t xml:space="preserve"> </w:t>
+      </w:r>
+      <w:r>
+        <w:t>данной</w:t>
+      </w:r>
+      <w:r>
+        <w:rPr>
+          <w:spacing w:val="1"/>
+        </w:rPr>
+        <w:t xml:space="preserve"> </w:t>
+      </w:r>
+      <w:r>
+        <w:t>проблемой</w:t>
+      </w:r>
+      <w:r>
+        <w:rPr>
+          <w:spacing w:val="1"/>
+        </w:rPr>
+        <w:t xml:space="preserve"> </w:t>
+      </w:r>
+      <w:r>
+        <w:t>нужно</w:t>
+      </w:r>
+      <w:r>
+        <w:rPr>
+          <w:spacing w:val="1"/>
+        </w:rPr>
+        <w:t xml:space="preserve"> </w:t>
+      </w:r>
+      <w:r>
+        <w:t>адаптироваться</w:t>
+      </w:r>
+      <w:r>
+        <w:rPr>
+          <w:spacing w:val="-15"/>
+        </w:rPr>
+        <w:t xml:space="preserve"> </w:t>
+      </w:r>
+      <w:r>
+        <w:t>к</w:t>
+      </w:r>
+      <w:r>
+        <w:rPr>
+          <w:spacing w:val="-16"/>
+        </w:rPr>
+        <w:t xml:space="preserve"> </w:t>
+      </w:r>
+      <w:r>
+        <w:t>новым</w:t>
+      </w:r>
+      <w:r>
+        <w:rPr>
+          <w:spacing w:val="-15"/>
+        </w:rPr>
+        <w:t xml:space="preserve"> </w:t>
+      </w:r>
+      <w:r>
+        <w:t>обстоятельствам,</w:t>
+      </w:r>
+      <w:r>
+        <w:rPr>
+          <w:spacing w:val="-16"/>
+        </w:rPr>
+        <w:t xml:space="preserve"> </w:t>
+      </w:r>
+      <w:r>
+        <w:t>ему</w:t>
+      </w:r>
+      <w:r>
+        <w:rPr>
+          <w:spacing w:val="-17"/>
+        </w:rPr>
+        <w:t xml:space="preserve"> </w:t>
+      </w:r>
+      <w:r>
+        <w:t>нужно</w:t>
+      </w:r>
+      <w:r>
+        <w:rPr>
+          <w:spacing w:val="-14"/>
+        </w:rPr>
+        <w:t xml:space="preserve"> </w:t>
+      </w:r>
+      <w:r>
+        <w:t>научиться</w:t>
+      </w:r>
+      <w:r>
+        <w:rPr>
+          <w:spacing w:val="-15"/>
+        </w:rPr>
+        <w:t xml:space="preserve"> </w:t>
+      </w:r>
+      <w:r>
+        <w:t>разговаривать «по-новому», то есть выучить жестовый язык. Данное действие такое же не</w:t>
+      </w:r>
+      <w:r>
+        <w:rPr>
+          <w:spacing w:val="1"/>
+        </w:rPr>
+        <w:t xml:space="preserve"> </w:t>
+      </w:r>
+      <w:r>
+        <w:t>простое,</w:t>
+      </w:r>
+      <w:r>
+        <w:rPr>
+          <w:spacing w:val="1"/>
+        </w:rPr>
+        <w:t xml:space="preserve"> </w:t>
+      </w:r>
+      <w:r>
+        <w:t>как</w:t>
+      </w:r>
+      <w:r>
+        <w:rPr>
+          <w:spacing w:val="1"/>
+        </w:rPr>
+        <w:t xml:space="preserve"> </w:t>
+      </w:r>
+      <w:r>
+        <w:t>изучение</w:t>
+      </w:r>
+      <w:r>
+        <w:rPr>
+          <w:spacing w:val="1"/>
+        </w:rPr>
+        <w:t xml:space="preserve"> </w:t>
+      </w:r>
+      <w:r>
+        <w:t>любого</w:t>
+      </w:r>
+      <w:r>
+        <w:rPr>
+          <w:spacing w:val="1"/>
+        </w:rPr>
+        <w:t xml:space="preserve"> </w:t>
+      </w:r>
+      <w:r>
+        <w:t>разговорного</w:t>
+      </w:r>
+      <w:r>
+        <w:rPr>
+          <w:spacing w:val="1"/>
+        </w:rPr>
+        <w:t xml:space="preserve"> </w:t>
+      </w:r>
+      <w:r>
+        <w:t>языка,</w:t>
+      </w:r>
+      <w:r>
+        <w:rPr>
+          <w:spacing w:val="1"/>
+        </w:rPr>
+        <w:t xml:space="preserve"> </w:t>
+      </w:r>
+      <w:r>
+        <w:t>но</w:t>
+      </w:r>
+      <w:r>
+        <w:rPr>
+          <w:spacing w:val="1"/>
+        </w:rPr>
+        <w:t xml:space="preserve"> </w:t>
+      </w:r>
+      <w:r>
+        <w:t>тут</w:t>
+      </w:r>
+      <w:r>
+        <w:rPr>
+          <w:spacing w:val="1"/>
+        </w:rPr>
+        <w:t xml:space="preserve"> </w:t>
+      </w:r>
+      <w:r>
+        <w:t>обучение</w:t>
+      </w:r>
+      <w:r>
+        <w:rPr>
+          <w:spacing w:val="1"/>
+        </w:rPr>
+        <w:t xml:space="preserve"> </w:t>
+      </w:r>
+      <w:r>
+        <w:t>происходит</w:t>
+      </w:r>
+      <w:r>
+        <w:rPr>
+          <w:spacing w:val="-2"/>
+        </w:rPr>
+        <w:t xml:space="preserve"> </w:t>
+      </w:r>
+      <w:r>
+        <w:t>еще и</w:t>
+      </w:r>
+      <w:r>
+        <w:rPr>
+          <w:spacing w:val="-1"/>
+        </w:rPr>
+        <w:t xml:space="preserve"> </w:t>
+      </w:r>
+      <w:r>
+        <w:t>в</w:t>
+      </w:r>
+      <w:r>
+        <w:rPr>
+          <w:spacing w:val="-4"/>
+        </w:rPr>
+        <w:t xml:space="preserve"> </w:t>
+      </w:r>
+      <w:r>
+        <w:t>атмосфере неблагоприятных</w:t>
+      </w:r>
+      <w:r>
+        <w:rPr>
+          <w:spacing w:val="-4"/>
+        </w:rPr>
+        <w:t xml:space="preserve"> </w:t>
+      </w:r>
+      <w:r>
+        <w:t>обстоятельств.</w:t>
+      </w:r>
+      <w:r>
+        <w:t xml:space="preserve"> [2]</w:t>
+      </w:r>
+    </w:p>
+    <w:p>
+      <w:r>
+        <w:t>Профессиональные лингвисты проводили исследования, в ходе которых было обнаружено, что жестовые языки обладают всеми компонентами, характеризующими их как полноценные языки.</w:t>
+      </w:r>
+      <w:r>
+        <w:rPr>
+          <w:spacing w:val="1"/>
+        </w:rPr>
+        <w:t xml:space="preserve"> </w:t>
+      </w:r>
+      <w:r>
+        <w:t>Жестовые языки являются настолько же непростыми в изучении, как</w:t>
+      </w:r>
+      <w:r>
+        <w:rPr>
+          <w:spacing w:val="1"/>
+        </w:rPr>
+        <w:t xml:space="preserve"> </w:t>
+      </w:r>
+      <w:r>
+        <w:t>любые</w:t>
+      </w:r>
+      <w:r>
+        <w:rPr>
+          <w:spacing w:val="1"/>
+        </w:rPr>
+        <w:t xml:space="preserve"> </w:t>
+      </w:r>
+      <w:r>
+        <w:t>звуковые</w:t>
+      </w:r>
+      <w:r>
+        <w:rPr>
+          <w:spacing w:val="1"/>
+        </w:rPr>
+        <w:t xml:space="preserve"> </w:t>
+      </w:r>
+      <w:r>
+        <w:t>языки</w:t>
+      </w:r>
+      <w:r>
+        <w:t>, п</w:t>
+      </w:r>
+      <w:r>
+        <w:t>оэтому</w:t>
+      </w:r>
+      <w:r>
+        <w:rPr>
+          <w:spacing w:val="1"/>
+        </w:rPr>
+        <w:t xml:space="preserve"> </w:t>
+      </w:r>
+      <w:r>
+        <w:t>на</w:t>
+      </w:r>
+      <w:r>
+        <w:rPr>
+          <w:spacing w:val="1"/>
+        </w:rPr>
+        <w:t xml:space="preserve"> </w:t>
+      </w:r>
+      <w:r>
+        <w:t>помощь</w:t>
+      </w:r>
+      <w:r>
+        <w:rPr>
+          <w:spacing w:val="1"/>
+        </w:rPr>
+        <w:t xml:space="preserve"> </w:t>
+      </w:r>
+      <w:r>
+        <w:t>глухим</w:t>
+      </w:r>
+      <w:r>
+        <w:rPr>
+          <w:spacing w:val="1"/>
+        </w:rPr>
+        <w:t xml:space="preserve"> </w:t>
+      </w:r>
+      <w:r>
+        <w:t>людям</w:t>
+      </w:r>
+      <w:r>
+        <w:rPr>
+          <w:spacing w:val="1"/>
+        </w:rPr>
+        <w:t xml:space="preserve"> </w:t>
+      </w:r>
+      <w:r>
+        <w:t>приходят</w:t>
+      </w:r>
+      <w:r>
+        <w:rPr>
+          <w:spacing w:val="1"/>
+        </w:rPr>
+        <w:t xml:space="preserve"> </w:t>
+      </w:r>
+      <w:r>
+        <w:t>сурдопедагоги, обучающие ролики, а также обучающие системы, которые</w:t>
+      </w:r>
+      <w:r>
+        <w:rPr>
+          <w:spacing w:val="1"/>
+        </w:rPr>
+        <w:t xml:space="preserve"> </w:t>
+      </w:r>
+      <w:r>
+        <w:t>признаны</w:t>
+      </w:r>
+      <w:r>
+        <w:rPr>
+          <w:spacing w:val="-1"/>
+        </w:rPr>
+        <w:t xml:space="preserve"> </w:t>
+      </w:r>
+      <w:r>
+        <w:t>упростить</w:t>
+      </w:r>
+      <w:r>
+        <w:rPr>
+          <w:spacing w:val="-4"/>
+        </w:rPr>
+        <w:t xml:space="preserve"> </w:t>
+      </w:r>
+      <w:r>
+        <w:t>процесс обучения.</w:t>
+      </w:r>
+    </w:p>
+    <w:p>
+      <w:r>
         <w:lastRenderedPageBreak/>
-        <w:t>Введение</w:t>
-      </w:r>
-      <w:bookmarkEnd w:id="33"/>
-    </w:p>
-    <w:p>
-      <w:r>
-        <w:t>Жестовый</w:t>
-      </w:r>
-      <w:r>
-        <w:rPr>
-          <w:spacing w:val="1"/>
-        </w:rPr>
-        <w:t xml:space="preserve"> </w:t>
-      </w:r>
-      <w:r>
-        <w:t>язык</w:t>
-      </w:r>
-      <w:r>
-        <w:rPr>
-          <w:spacing w:val="1"/>
-        </w:rPr>
-        <w:t xml:space="preserve"> </w:t>
-      </w:r>
-      <w:r>
-        <w:t>–</w:t>
-      </w:r>
-      <w:r>
-        <w:rPr>
-          <w:spacing w:val="1"/>
-        </w:rPr>
-        <w:t xml:space="preserve"> </w:t>
-      </w:r>
-      <w:r>
-        <w:t>это</w:t>
-      </w:r>
-      <w:r>
-        <w:rPr>
-          <w:spacing w:val="1"/>
-        </w:rPr>
-        <w:t xml:space="preserve"> </w:t>
-      </w:r>
-      <w:r>
-        <w:t>самостоятельный</w:t>
-      </w:r>
-      <w:r>
-        <w:rPr>
-          <w:spacing w:val="1"/>
-        </w:rPr>
-        <w:t xml:space="preserve"> </w:t>
-      </w:r>
-      <w:r>
-        <w:t>язык</w:t>
-      </w:r>
-      <w:r>
-        <w:rPr>
-          <w:spacing w:val="1"/>
-        </w:rPr>
-        <w:t xml:space="preserve"> </w:t>
-      </w:r>
-      <w:r>
-        <w:t>общения</w:t>
-      </w:r>
-      <w:r>
-        <w:rPr>
-          <w:spacing w:val="1"/>
-        </w:rPr>
-        <w:t xml:space="preserve"> </w:t>
-      </w:r>
-      <w:r>
-        <w:t>глухих</w:t>
-      </w:r>
-      <w:r>
-        <w:rPr>
-          <w:spacing w:val="1"/>
-        </w:rPr>
-        <w:t xml:space="preserve"> </w:t>
-      </w:r>
-      <w:r>
-        <w:t>и</w:t>
-      </w:r>
-      <w:r>
-        <w:rPr>
-          <w:spacing w:val="1"/>
-        </w:rPr>
-        <w:t xml:space="preserve"> </w:t>
-      </w:r>
-      <w:r>
-        <w:t>слабослышащих</w:t>
-      </w:r>
-      <w:r>
-        <w:rPr>
-          <w:spacing w:val="1"/>
-        </w:rPr>
-        <w:t xml:space="preserve"> </w:t>
-      </w:r>
-      <w:r>
-        <w:t>людей,</w:t>
-      </w:r>
-      <w:r>
-        <w:rPr>
-          <w:spacing w:val="1"/>
-        </w:rPr>
-        <w:t xml:space="preserve"> </w:t>
-      </w:r>
-      <w:r>
-        <w:t>состоящий</w:t>
-      </w:r>
-      <w:r>
-        <w:rPr>
-          <w:spacing w:val="1"/>
-        </w:rPr>
-        <w:t xml:space="preserve"> </w:t>
-      </w:r>
-      <w:r>
-        <w:t>из</w:t>
-      </w:r>
-      <w:r>
-        <w:rPr>
-          <w:spacing w:val="1"/>
-        </w:rPr>
-        <w:t xml:space="preserve"> </w:t>
-      </w:r>
-      <w:r>
-        <w:t>жестов,</w:t>
-      </w:r>
-      <w:r>
-        <w:rPr>
-          <w:spacing w:val="1"/>
-        </w:rPr>
-        <w:t xml:space="preserve"> </w:t>
-      </w:r>
-      <w:r>
-        <w:t>передаваемых</w:t>
-      </w:r>
-      <w:r>
-        <w:rPr>
-          <w:spacing w:val="1"/>
-        </w:rPr>
-        <w:t xml:space="preserve"> </w:t>
-      </w:r>
-      <w:r>
-        <w:t>руками</w:t>
-      </w:r>
-      <w:r>
-        <w:rPr>
-          <w:spacing w:val="1"/>
-        </w:rPr>
-        <w:t xml:space="preserve"> </w:t>
-      </w:r>
-      <w:r>
-        <w:t>в</w:t>
-      </w:r>
-      <w:r>
-        <w:rPr>
-          <w:spacing w:val="1"/>
-        </w:rPr>
-        <w:t xml:space="preserve"> </w:t>
-      </w:r>
-      <w:r>
-        <w:t>сочетании с выражением лица, движением губ и положением корпуса тела.</w:t>
-      </w:r>
-      <w:r>
-        <w:rPr>
-          <w:spacing w:val="1"/>
-        </w:rPr>
-        <w:t xml:space="preserve"> </w:t>
-      </w:r>
-      <w:r>
-        <w:t>Первое массовое распространение жестового языка произошло в Европе в</w:t>
-      </w:r>
-      <w:r>
-        <w:rPr>
-          <w:spacing w:val="1"/>
-        </w:rPr>
-        <w:t xml:space="preserve"> </w:t>
-      </w:r>
-      <w:r>
-        <w:t xml:space="preserve">учебно-воспитательных центрах для детей во Франции и Германии. </w:t>
-      </w:r>
-      <w:r>
-        <w:t xml:space="preserve">Сурдопедагоги основную задачу видели в том, чтобы дети могли овладеть искусственно воссозданной интерпретацией французского и немецкого языков. </w:t>
-      </w:r>
-      <w:r>
-        <w:t xml:space="preserve"> В России же</w:t>
-      </w:r>
-      <w:r>
-        <w:rPr>
-          <w:spacing w:val="1"/>
-        </w:rPr>
-        <w:t xml:space="preserve"> </w:t>
-      </w:r>
-      <w:r>
-        <w:t>первая</w:t>
-      </w:r>
-      <w:r>
-        <w:rPr>
-          <w:spacing w:val="-1"/>
-        </w:rPr>
-        <w:t xml:space="preserve"> </w:t>
-      </w:r>
-      <w:r>
-        <w:t>школа обучения</w:t>
-      </w:r>
-      <w:r>
-        <w:rPr>
-          <w:spacing w:val="-4"/>
-        </w:rPr>
-        <w:t xml:space="preserve"> </w:t>
-      </w:r>
-      <w:r>
-        <w:t>жестовому</w:t>
-      </w:r>
-      <w:r>
-        <w:rPr>
-          <w:spacing w:val="-4"/>
-        </w:rPr>
-        <w:t xml:space="preserve"> </w:t>
-      </w:r>
-      <w:r>
-        <w:t>языку</w:t>
-      </w:r>
-      <w:r>
-        <w:rPr>
-          <w:spacing w:val="-2"/>
-        </w:rPr>
-        <w:t xml:space="preserve"> </w:t>
-      </w:r>
-      <w:r>
-        <w:t>возникла</w:t>
-      </w:r>
-      <w:r>
-        <w:rPr>
-          <w:spacing w:val="-1"/>
-        </w:rPr>
-        <w:t xml:space="preserve"> </w:t>
-      </w:r>
-      <w:r>
-        <w:t>в</w:t>
-      </w:r>
-      <w:r>
-        <w:rPr>
-          <w:spacing w:val="-2"/>
-        </w:rPr>
-        <w:t xml:space="preserve"> </w:t>
-      </w:r>
-      <w:r>
-        <w:t>середине XIX</w:t>
-      </w:r>
-      <w:r>
-        <w:rPr>
-          <w:spacing w:val="-2"/>
-        </w:rPr>
-        <w:t xml:space="preserve"> </w:t>
-      </w:r>
-      <w:r>
-        <w:t>века.</w:t>
-      </w:r>
-      <w:r>
-        <w:t xml:space="preserve"> [</w:t>
-      </w:r>
-      <w:r>
-        <w:t>1</w:t>
-      </w:r>
-      <w:r>
-        <w:t>]</w:t>
-      </w:r>
-    </w:p>
-    <w:p>
-      <w:r>
-        <w:rPr>
-          <w:spacing w:val="-1"/>
-        </w:rPr>
-        <w:t>В</w:t>
-      </w:r>
-      <w:r>
-        <w:rPr>
-          <w:spacing w:val="-14"/>
-        </w:rPr>
-        <w:t xml:space="preserve"> </w:t>
-      </w:r>
-      <w:r>
-        <w:rPr>
-          <w:spacing w:val="-1"/>
-        </w:rPr>
-        <w:t>настоящее</w:t>
-      </w:r>
-      <w:r>
-        <w:rPr>
-          <w:spacing w:val="-14"/>
-        </w:rPr>
-        <w:t xml:space="preserve"> </w:t>
-      </w:r>
-      <w:r>
-        <w:t>время</w:t>
-      </w:r>
-      <w:r>
-        <w:rPr>
-          <w:spacing w:val="-14"/>
-        </w:rPr>
-        <w:t xml:space="preserve"> </w:t>
-      </w:r>
-      <w:r>
-        <w:t>русский</w:t>
-      </w:r>
-      <w:r>
-        <w:rPr>
-          <w:spacing w:val="-12"/>
-        </w:rPr>
-        <w:t xml:space="preserve"> </w:t>
-      </w:r>
-      <w:r>
-        <w:t>жестовый</w:t>
-      </w:r>
-      <w:r>
-        <w:rPr>
-          <w:spacing w:val="-13"/>
-        </w:rPr>
-        <w:t xml:space="preserve"> </w:t>
-      </w:r>
-      <w:r>
-        <w:t>язык</w:t>
-      </w:r>
-      <w:r>
-        <w:rPr>
-          <w:spacing w:val="-13"/>
-        </w:rPr>
-        <w:t xml:space="preserve"> </w:t>
-      </w:r>
-      <w:r>
-        <w:t>на</w:t>
-      </w:r>
-      <w:r>
-        <w:rPr>
-          <w:spacing w:val="-14"/>
-        </w:rPr>
-        <w:t xml:space="preserve"> </w:t>
-      </w:r>
-      <w:r>
-        <w:t>законодательном</w:t>
-      </w:r>
-      <w:r>
-        <w:rPr>
-          <w:spacing w:val="-14"/>
-        </w:rPr>
-        <w:t xml:space="preserve"> </w:t>
-      </w:r>
-      <w:r>
-        <w:t xml:space="preserve">уровне признан </w:t>
-      </w:r>
-      <w:r>
-        <w:rPr>
-          <w:spacing w:val="-1"/>
-        </w:rPr>
-        <w:t>полноценным</w:t>
-      </w:r>
-      <w:r>
-        <w:rPr>
-          <w:spacing w:val="-15"/>
-        </w:rPr>
-        <w:t xml:space="preserve"> </w:t>
-      </w:r>
-      <w:r>
-        <w:rPr>
-          <w:spacing w:val="-1"/>
-        </w:rPr>
-        <w:t>языком</w:t>
-      </w:r>
-      <w:r>
-        <w:rPr>
-          <w:spacing w:val="-18"/>
-        </w:rPr>
-        <w:t xml:space="preserve"> </w:t>
-      </w:r>
-      <w:r>
-        <w:t>глухих,</w:t>
-      </w:r>
-      <w:r>
-        <w:rPr>
-          <w:spacing w:val="-18"/>
-        </w:rPr>
-        <w:t xml:space="preserve"> </w:t>
-      </w:r>
-      <w:r>
-        <w:t>но</w:t>
-      </w:r>
-      <w:r>
-        <w:rPr>
-          <w:spacing w:val="-17"/>
-        </w:rPr>
-        <w:t xml:space="preserve"> </w:t>
-      </w:r>
-      <w:r>
-        <w:t>до</w:t>
-      </w:r>
-      <w:r>
-        <w:rPr>
-          <w:spacing w:val="-16"/>
-        </w:rPr>
-        <w:t xml:space="preserve"> </w:t>
-      </w:r>
-      <w:r>
-        <w:t>сих</w:t>
-      </w:r>
-      <w:r>
-        <w:rPr>
-          <w:spacing w:val="-17"/>
-        </w:rPr>
-        <w:t xml:space="preserve"> </w:t>
-      </w:r>
-      <w:r>
-        <w:t>пор</w:t>
-      </w:r>
-      <w:r>
-        <w:rPr>
-          <w:spacing w:val="-16"/>
-        </w:rPr>
-        <w:t xml:space="preserve"> </w:t>
-      </w:r>
-      <w:r>
-        <w:t>нельзя</w:t>
-      </w:r>
-      <w:r>
-        <w:rPr>
-          <w:spacing w:val="-18"/>
-        </w:rPr>
-        <w:t xml:space="preserve"> </w:t>
-      </w:r>
-      <w:r>
-        <w:t>сказать,</w:t>
-      </w:r>
-      <w:r>
-        <w:rPr>
-          <w:spacing w:val="-16"/>
-        </w:rPr>
-        <w:t xml:space="preserve"> </w:t>
-      </w:r>
-      <w:r>
-        <w:t>что</w:t>
-      </w:r>
-      <w:r>
-        <w:rPr>
-          <w:spacing w:val="-17"/>
-        </w:rPr>
-        <w:t xml:space="preserve"> </w:t>
-      </w:r>
-      <w:r>
-        <w:t xml:space="preserve">глухие </w:t>
-      </w:r>
-      <w:proofErr w:type="gramStart"/>
-      <w:r>
-        <w:rPr>
-          <w:spacing w:val="-67"/>
-        </w:rPr>
-        <w:t>в</w:t>
-      </w:r>
-      <w:r>
-        <w:t xml:space="preserve">  достаточной</w:t>
-      </w:r>
-      <w:proofErr w:type="gramEnd"/>
-      <w:r>
-        <w:t xml:space="preserve"> мере</w:t>
-      </w:r>
-      <w:r>
-        <w:t xml:space="preserve"> могут участвовать в жизни общества. </w:t>
-      </w:r>
-      <w:r>
-        <w:t>В</w:t>
-      </w:r>
-      <w:r>
-        <w:t xml:space="preserve"> России</w:t>
-      </w:r>
-      <w:r>
-        <w:rPr>
-          <w:spacing w:val="1"/>
-        </w:rPr>
-        <w:t xml:space="preserve"> </w:t>
-      </w:r>
-      <w:r>
-        <w:t>более</w:t>
-      </w:r>
-      <w:r>
-        <w:rPr>
-          <w:spacing w:val="1"/>
-        </w:rPr>
-        <w:t xml:space="preserve"> </w:t>
-      </w:r>
-      <w:r>
-        <w:t>13</w:t>
-      </w:r>
-      <w:r>
-        <w:rPr>
-          <w:spacing w:val="1"/>
-        </w:rPr>
-        <w:t xml:space="preserve"> </w:t>
-      </w:r>
-      <w:r>
-        <w:t>миллионов</w:t>
-      </w:r>
-      <w:r>
-        <w:rPr>
-          <w:spacing w:val="1"/>
-        </w:rPr>
-        <w:t xml:space="preserve"> </w:t>
-      </w:r>
-      <w:r>
-        <w:t>человек</w:t>
-      </w:r>
-      <w:r>
-        <w:rPr>
-          <w:spacing w:val="1"/>
-        </w:rPr>
-        <w:t xml:space="preserve"> </w:t>
-      </w:r>
-      <w:r>
-        <w:t>с</w:t>
-      </w:r>
-      <w:r>
-        <w:rPr>
-          <w:spacing w:val="1"/>
-        </w:rPr>
-        <w:t xml:space="preserve"> </w:t>
-      </w:r>
-      <w:r>
-        <w:t>нарушением</w:t>
-      </w:r>
-      <w:r>
-        <w:rPr>
-          <w:spacing w:val="1"/>
-        </w:rPr>
-        <w:t xml:space="preserve"> </w:t>
-      </w:r>
-      <w:r>
-        <w:t>слуха,</w:t>
-      </w:r>
-      <w:r>
-        <w:rPr>
-          <w:spacing w:val="1"/>
-        </w:rPr>
-        <w:t xml:space="preserve"> </w:t>
-      </w:r>
-      <w:r>
-        <w:t>из</w:t>
-      </w:r>
-      <w:r>
-        <w:rPr>
-          <w:spacing w:val="1"/>
-        </w:rPr>
-        <w:t xml:space="preserve"> </w:t>
-      </w:r>
-      <w:r>
-        <w:t>которых</w:t>
-      </w:r>
-      <w:r>
-        <w:rPr>
-          <w:spacing w:val="1"/>
-        </w:rPr>
-        <w:t xml:space="preserve"> </w:t>
-      </w:r>
-      <w:r>
-        <w:t>более</w:t>
-      </w:r>
-      <w:r>
-        <w:rPr>
-          <w:spacing w:val="1"/>
-        </w:rPr>
-        <w:t xml:space="preserve"> </w:t>
-      </w:r>
-      <w:r>
-        <w:t>1</w:t>
-      </w:r>
-      <w:r>
-        <w:rPr>
-          <w:spacing w:val="1"/>
-        </w:rPr>
-        <w:t xml:space="preserve"> </w:t>
-      </w:r>
-      <w:r>
-        <w:t>миллиона – это дети. Из всех этих людей всего лишь около 50 тысяч человек</w:t>
-      </w:r>
-      <w:r>
-        <w:rPr>
-          <w:spacing w:val="1"/>
-        </w:rPr>
-        <w:t xml:space="preserve"> </w:t>
-      </w:r>
-      <w:r>
-        <w:t>родились с этим недугом, остальные же приобрели его в результате какой-либо</w:t>
-      </w:r>
-      <w:r>
-        <w:rPr>
-          <w:spacing w:val="1"/>
-        </w:rPr>
-        <w:t xml:space="preserve"> </w:t>
-      </w:r>
-      <w:r>
-        <w:t>травмы.</w:t>
-      </w:r>
-      <w:r>
-        <w:rPr>
-          <w:spacing w:val="1"/>
-        </w:rPr>
-        <w:t xml:space="preserve"> </w:t>
-      </w:r>
-      <w:r>
-        <w:t>Человеку,</w:t>
-      </w:r>
-      <w:r>
-        <w:rPr>
-          <w:spacing w:val="1"/>
-        </w:rPr>
-        <w:t xml:space="preserve"> </w:t>
-      </w:r>
-      <w:r>
-        <w:t>который</w:t>
-      </w:r>
-      <w:r>
-        <w:rPr>
-          <w:spacing w:val="1"/>
-        </w:rPr>
-        <w:t xml:space="preserve"> </w:t>
-      </w:r>
-      <w:r>
-        <w:t>столкнулся</w:t>
-      </w:r>
-      <w:r>
-        <w:rPr>
-          <w:spacing w:val="1"/>
-        </w:rPr>
-        <w:t xml:space="preserve"> </w:t>
-      </w:r>
-      <w:r>
-        <w:t>с</w:t>
-      </w:r>
-      <w:r>
-        <w:rPr>
-          <w:spacing w:val="1"/>
-        </w:rPr>
-        <w:t xml:space="preserve"> </w:t>
-      </w:r>
-      <w:r>
-        <w:t>данной</w:t>
-      </w:r>
-      <w:r>
-        <w:rPr>
-          <w:spacing w:val="1"/>
-        </w:rPr>
-        <w:t xml:space="preserve"> </w:t>
-      </w:r>
-      <w:r>
-        <w:t>проблемой</w:t>
-      </w:r>
-      <w:r>
-        <w:rPr>
-          <w:spacing w:val="1"/>
-        </w:rPr>
-        <w:t xml:space="preserve"> </w:t>
-      </w:r>
-      <w:r>
-        <w:t>нужно</w:t>
-      </w:r>
-      <w:r>
-        <w:rPr>
-          <w:spacing w:val="1"/>
-        </w:rPr>
-        <w:t xml:space="preserve"> </w:t>
-      </w:r>
-      <w:r>
-        <w:t>адаптироваться</w:t>
-      </w:r>
-      <w:r>
-        <w:rPr>
-          <w:spacing w:val="-15"/>
-        </w:rPr>
-        <w:t xml:space="preserve"> </w:t>
-      </w:r>
-      <w:r>
-        <w:t>к</w:t>
-      </w:r>
-      <w:r>
-        <w:rPr>
-          <w:spacing w:val="-16"/>
-        </w:rPr>
-        <w:t xml:space="preserve"> </w:t>
-      </w:r>
-      <w:r>
-        <w:t>новым</w:t>
-      </w:r>
-      <w:r>
-        <w:rPr>
-          <w:spacing w:val="-15"/>
-        </w:rPr>
-        <w:t xml:space="preserve"> </w:t>
-      </w:r>
-      <w:r>
-        <w:t>обстоятельствам,</w:t>
-      </w:r>
-      <w:r>
-        <w:rPr>
-          <w:spacing w:val="-16"/>
-        </w:rPr>
-        <w:t xml:space="preserve"> </w:t>
-      </w:r>
-      <w:r>
-        <w:t>ему</w:t>
-      </w:r>
-      <w:r>
-        <w:rPr>
-          <w:spacing w:val="-17"/>
-        </w:rPr>
-        <w:t xml:space="preserve"> </w:t>
-      </w:r>
-      <w:r>
-        <w:t>нужно</w:t>
-      </w:r>
-      <w:r>
-        <w:rPr>
-          <w:spacing w:val="-14"/>
-        </w:rPr>
-        <w:t xml:space="preserve"> </w:t>
-      </w:r>
-      <w:r>
-        <w:t>научиться</w:t>
-      </w:r>
-      <w:r>
-        <w:rPr>
-          <w:spacing w:val="-15"/>
-        </w:rPr>
-        <w:t xml:space="preserve"> </w:t>
-      </w:r>
-      <w:r>
-        <w:t>разговаривать «по-новому», то есть выучить жестовый язык. Данное действие такое же не</w:t>
-      </w:r>
-      <w:r>
-        <w:rPr>
-          <w:spacing w:val="1"/>
-        </w:rPr>
-        <w:t xml:space="preserve"> </w:t>
-      </w:r>
-      <w:r>
-        <w:t>простое,</w:t>
-      </w:r>
-      <w:r>
-        <w:rPr>
-          <w:spacing w:val="1"/>
-        </w:rPr>
-        <w:t xml:space="preserve"> </w:t>
-      </w:r>
-      <w:r>
-        <w:t>как</w:t>
-      </w:r>
-      <w:r>
-        <w:rPr>
-          <w:spacing w:val="1"/>
-        </w:rPr>
-        <w:t xml:space="preserve"> </w:t>
-      </w:r>
-      <w:r>
-        <w:t>изучение</w:t>
-      </w:r>
-      <w:r>
-        <w:rPr>
-          <w:spacing w:val="1"/>
-        </w:rPr>
-        <w:t xml:space="preserve"> </w:t>
-      </w:r>
-      <w:r>
-        <w:t>любого</w:t>
-      </w:r>
-      <w:r>
-        <w:rPr>
-          <w:spacing w:val="1"/>
-        </w:rPr>
-        <w:t xml:space="preserve"> </w:t>
-      </w:r>
-      <w:r>
-        <w:t>разговорного</w:t>
-      </w:r>
-      <w:r>
-        <w:rPr>
-          <w:spacing w:val="1"/>
-        </w:rPr>
-        <w:t xml:space="preserve"> </w:t>
-      </w:r>
-      <w:r>
-        <w:t>языка,</w:t>
-      </w:r>
-      <w:r>
-        <w:rPr>
-          <w:spacing w:val="1"/>
-        </w:rPr>
-        <w:t xml:space="preserve"> </w:t>
-      </w:r>
-      <w:r>
-        <w:t>но</w:t>
-      </w:r>
-      <w:r>
-        <w:rPr>
-          <w:spacing w:val="1"/>
-        </w:rPr>
-        <w:t xml:space="preserve"> </w:t>
-      </w:r>
-      <w:r>
-        <w:t>тут</w:t>
-      </w:r>
-      <w:r>
-        <w:rPr>
-          <w:spacing w:val="1"/>
-        </w:rPr>
-        <w:t xml:space="preserve"> </w:t>
-      </w:r>
-      <w:r>
-        <w:t>обучение</w:t>
-      </w:r>
-      <w:r>
-        <w:rPr>
-          <w:spacing w:val="1"/>
-        </w:rPr>
-        <w:t xml:space="preserve"> </w:t>
-      </w:r>
-      <w:r>
-        <w:t>происходит</w:t>
-      </w:r>
-      <w:r>
-        <w:rPr>
-          <w:spacing w:val="-2"/>
-        </w:rPr>
-        <w:t xml:space="preserve"> </w:t>
-      </w:r>
-      <w:r>
-        <w:t>еще и</w:t>
-      </w:r>
-      <w:r>
-        <w:rPr>
-          <w:spacing w:val="-1"/>
-        </w:rPr>
-        <w:t xml:space="preserve"> </w:t>
-      </w:r>
-      <w:r>
-        <w:t>в</w:t>
-      </w:r>
-      <w:r>
-        <w:rPr>
-          <w:spacing w:val="-4"/>
-        </w:rPr>
-        <w:t xml:space="preserve"> </w:t>
-      </w:r>
-      <w:r>
-        <w:t>атмосфере неблагоприятных</w:t>
-      </w:r>
-      <w:r>
-        <w:rPr>
-          <w:spacing w:val="-4"/>
-        </w:rPr>
-        <w:t xml:space="preserve"> </w:t>
-      </w:r>
-      <w:r>
-        <w:t>обстоятельств.</w:t>
-      </w:r>
-      <w:r>
-        <w:t xml:space="preserve"> [2]</w:t>
-      </w:r>
-    </w:p>
-    <w:p>
-      <w:r>
-        <w:t>Профессиональные лингвисты проводили исследования, в ходе которых было обнаружено, что жестовые языки обладают всеми компонентами, характеризующими их как полноценные языки.</w:t>
-      </w:r>
-      <w:r>
-        <w:rPr>
-          <w:spacing w:val="1"/>
-        </w:rPr>
-        <w:t xml:space="preserve"> </w:t>
-      </w:r>
-      <w:r>
-        <w:t>Жестовые языки являются настолько же непростыми в изучении, как</w:t>
-      </w:r>
-      <w:r>
-        <w:rPr>
-          <w:spacing w:val="1"/>
-        </w:rPr>
-        <w:t xml:space="preserve"> </w:t>
-      </w:r>
-      <w:r>
-        <w:t>любые</w:t>
-      </w:r>
-      <w:r>
-        <w:rPr>
-          <w:spacing w:val="1"/>
-        </w:rPr>
-        <w:t xml:space="preserve"> </w:t>
-      </w:r>
-      <w:r>
-        <w:t>звуковые</w:t>
-      </w:r>
-      <w:r>
-        <w:rPr>
-          <w:spacing w:val="1"/>
-        </w:rPr>
-        <w:t xml:space="preserve"> </w:t>
-      </w:r>
-      <w:r>
-        <w:t>языки</w:t>
-      </w:r>
-      <w:r>
-        <w:t>, п</w:t>
-      </w:r>
-      <w:r>
-        <w:t>оэтому</w:t>
-      </w:r>
-      <w:r>
-        <w:rPr>
-          <w:spacing w:val="1"/>
-        </w:rPr>
-        <w:t xml:space="preserve"> </w:t>
-      </w:r>
-      <w:r>
-        <w:t>на</w:t>
-      </w:r>
-      <w:r>
-        <w:rPr>
-          <w:spacing w:val="1"/>
-        </w:rPr>
-        <w:t xml:space="preserve"> </w:t>
-      </w:r>
-      <w:r>
-        <w:t>помощь</w:t>
-      </w:r>
-      <w:r>
-        <w:rPr>
-          <w:spacing w:val="1"/>
-        </w:rPr>
-        <w:t xml:space="preserve"> </w:t>
-      </w:r>
-      <w:r>
-        <w:t>глухим</w:t>
-      </w:r>
-      <w:r>
-        <w:rPr>
-          <w:spacing w:val="1"/>
-        </w:rPr>
-        <w:t xml:space="preserve"> </w:t>
-      </w:r>
-      <w:r>
-        <w:t>людям</w:t>
-      </w:r>
-      <w:r>
-        <w:rPr>
-          <w:spacing w:val="1"/>
-        </w:rPr>
-        <w:t xml:space="preserve"> </w:t>
-      </w:r>
-      <w:r>
-        <w:t>приходят</w:t>
-      </w:r>
-      <w:r>
-        <w:rPr>
-          <w:spacing w:val="1"/>
-        </w:rPr>
-        <w:t xml:space="preserve"> </w:t>
-      </w:r>
-      <w:r>
-        <w:t>сурдопедагоги, обучающие ролики, а также обучающие системы, которые</w:t>
-      </w:r>
-      <w:r>
-        <w:rPr>
-          <w:spacing w:val="1"/>
-        </w:rPr>
-        <w:t xml:space="preserve"> </w:t>
-      </w:r>
-      <w:r>
-        <w:t>признаны</w:t>
-      </w:r>
-      <w:r>
-        <w:rPr>
-          <w:spacing w:val="-1"/>
-        </w:rPr>
-        <w:t xml:space="preserve"> </w:t>
-      </w:r>
-      <w:r>
-        <w:t>упростить</w:t>
-      </w:r>
-      <w:r>
-        <w:rPr>
-          <w:spacing w:val="-4"/>
-        </w:rPr>
-        <w:t xml:space="preserve"> </w:t>
-      </w:r>
-      <w:r>
-        <w:t>процесс обучения.</w:t>
-      </w:r>
-    </w:p>
-    <w:p>
-      <w:r>
-        <w:t xml:space="preserve">Мной была выбрана тема разработки автоматизированной обучающей системы для помощи людям с ограниченными возможностями в изучении жестового языка. Это система будет содержать в себе теоретические материалы, которые в понятной форме смогут разъяснить пользователю значение того или иного жеста. </w:t>
-      </w:r>
-      <w:r>
-        <w:lastRenderedPageBreak/>
-        <w:t>Для закрепления материала пользователю пред</w:t>
+        <w:t>Мной была выбрана тема разработки автоматизированной обучающей системы для помощи людям с ограниченными возможностями в изучении жестового языка. Это система будет содержать в себе теоретические материалы, которые в понятной форме смогут разъяснить пользователю значение того или иного жеста. Для закрепления материала пользователю пред</w:t>
       </w:r>
       <w:r>
         <w:t xml:space="preserve">лагаются различные виды </w:t>
@@ -6397,7 +6468,6 @@
       </w:pPr>
       <w:bookmarkStart w:id="34" w:name="_Toc74175926"/>
       <w:r>
-        <w:lastRenderedPageBreak/>
         <w:t>Постановка задачи</w:t>
       </w:r>
       <w:bookmarkEnd w:id="34"/>
@@ -7110,7 +7180,6 @@
         <w:pStyle w:val="3"/>
       </w:pPr>
       <w:r>
-        <w:lastRenderedPageBreak/>
         <w:t xml:space="preserve"> </w:t>
       </w:r>
       <w:bookmarkStart w:id="36" w:name="_Toc74175928"/>
@@ -7329,7 +7398,6 @@
       </w:pPr>
       <w:bookmarkStart w:id="37" w:name="_Toc74175929"/>
       <w:r>
-        <w:lastRenderedPageBreak/>
         <w:t>Цели разработки, функции системы, ограничения и критерии оценки результатов</w:t>
       </w:r>
       <w:bookmarkEnd w:id="37"/>
@@ -18079,10 +18147,7 @@
         <w:fldChar w:fldCharType="begin"/>
       </w:r>
       <w:r>
-        <w:instrText xml:space="preserve"> SEQ Таблица \* AR</w:instrText>
-      </w:r>
-      <w:r>
-        <w:instrText xml:space="preserve">ABIC </w:instrText>
+        <w:instrText xml:space="preserve"> SEQ Таблица \* ARABIC </w:instrText>
       </w:r>
       <w:r>
         <w:fldChar w:fldCharType="separate"/>
@@ -20859,7 +20924,11 @@
         <w:t>HTTP</w:t>
       </w:r>
       <w:r>
-        <w:t xml:space="preserve">, позволяя с помощью него </w:t>
+        <w:t xml:space="preserve">, позволяя с </w:t>
+      </w:r>
+      <w:r>
+        <w:lastRenderedPageBreak/>
+        <w:t xml:space="preserve">помощью него </w:t>
       </w:r>
       <w:r>
         <w:t xml:space="preserve">создать надежный </w:t>
@@ -20871,11 +20940,7 @@
         <w:t>API</w:t>
       </w:r>
       <w:r>
-        <w:t xml:space="preserve">. На рисунке 11 показана реализация сервера с </w:t>
-      </w:r>
-      <w:r>
-        <w:lastRenderedPageBreak/>
-        <w:t xml:space="preserve">помощью </w:t>
+        <w:t xml:space="preserve">. На рисунке 11 показана реализация сервера с помощью </w:t>
       </w:r>
       <w:r>
         <w:rPr>
@@ -28760,10 +28825,7 @@
         <w:fldChar w:fldCharType="begin"/>
       </w:r>
       <w:r>
-        <w:instrText xml:space="preserve"> SEQ Рису</w:instrText>
-      </w:r>
-      <w:r>
-        <w:instrText xml:space="preserve">нок \* ARABIC </w:instrText>
+        <w:instrText xml:space="preserve"> SEQ Рисунок \* ARABIC </w:instrText>
       </w:r>
       <w:r>
         <w:fldChar w:fldCharType="separate"/>
@@ -31946,7 +32008,6 @@
         <w:docPartUnique/>
       </w:docPartObj>
     </w:sdtPr>
-    <w:sdtEndPr/>
     <w:sdtContent>
       <w:p>
         <w:pPr>
@@ -31966,7 +32027,7 @@
           <w:rPr>
             <w:noProof/>
           </w:rPr>
-          <w:t>4</w:t>
+          <w:t>2</w:t>
         </w:r>
         <w:r>
           <w:fldChar w:fldCharType="end"/>
@@ -37223,7 +37284,7 @@
 </file>
 
 <file path=customXml/itemProps1.xml><?xml version="1.0" encoding="utf-8"?>
-<ds:datastoreItem xmlns:ds="http://schemas.openxmlformats.org/officeDocument/2006/customXml" ds:itemID="{A5C4CEE2-369B-4AD3-BBA9-AAA34BF0F635}">
+<ds:datastoreItem xmlns:ds="http://schemas.openxmlformats.org/officeDocument/2006/customXml" ds:itemID="{7F66D24D-22B3-40C4-B38D-77A9672CD3C6}">
   <ds:schemaRefs>
     <ds:schemaRef ds:uri="http://schemas.openxmlformats.org/officeDocument/2006/bibliography"/>
   </ds:schemaRefs>
